--- a/doc/Testplan Ad-Hoc project groep 9.docx
+++ b/doc/Testplan Ad-Hoc project groep 9.docx
@@ -13,70 +13,173 @@
     <w:p>
       <w:pPr>
         <w:pStyle w:val="Geenafstand"/>
-      </w:pPr>
+        <w:numPr>
+          <w:ilvl w:val="0"/>
+          <w:numId w:val="1"/>
+        </w:numPr>
+      </w:pPr>
+      <w:r>
+        <w:t>Verbind 2 laptops met het ad-hoc netwerk en zet ze naast elkaar.</w:t>
+      </w:r>
+    </w:p>
+    <w:p>
+      <w:pPr>
+        <w:pStyle w:val="Geenafstand"/>
+        <w:numPr>
+          <w:ilvl w:val="0"/>
+          <w:numId w:val="1"/>
+        </w:numPr>
+      </w:pPr>
+      <w:r>
+        <w:t>Laptop 1 start de applicatie op. Wacht 15 seconden en start daarna op de tweede laptop de applicatie op.</w:t>
+      </w:r>
+    </w:p>
+    <w:p>
+      <w:pPr>
+        <w:pStyle w:val="Geenafstand"/>
+        <w:numPr>
+          <w:ilvl w:val="0"/>
+          <w:numId w:val="1"/>
+        </w:numPr>
+      </w:pPr>
+      <w:r>
+        <w:t>Probeer een chatconversatie te houden met alleen tekst.</w:t>
+      </w:r>
+    </w:p>
+    <w:p>
+      <w:pPr>
+        <w:pStyle w:val="Geenafstand"/>
+        <w:numPr>
+          <w:ilvl w:val="0"/>
+          <w:numId w:val="1"/>
+        </w:numPr>
+      </w:pPr>
+      <w:r>
+        <w:t>Verstuur hele lange tekst, langer dan 2000 tekens.</w:t>
+      </w:r>
+    </w:p>
+    <w:p>
+      <w:pPr>
+        <w:pStyle w:val="Geenafstand"/>
+        <w:numPr>
+          <w:ilvl w:val="0"/>
+          <w:numId w:val="1"/>
+        </w:numPr>
+      </w:pPr>
+      <w:r>
+        <w:t>Stuur elkaar afbeeldingen van verschillende grootte. Eerst 1 pixel, dan een afbeelding van ongeveer 10 kB, dan een van 100 kB en dan een van 1 MB.</w:t>
+      </w:r>
+    </w:p>
+    <w:p>
+      <w:pPr>
+        <w:pStyle w:val="Geenafstand"/>
+        <w:numPr>
+          <w:ilvl w:val="0"/>
+          <w:numId w:val="1"/>
+        </w:numPr>
+      </w:pPr>
+      <w:r>
+        <w:t>Stuur elkaar bestanden van verschillende grootte. Eerst een leeg tekstbestand, dan een bestand van ongeveer 10 kB, dan een van 100 kB en dan een van 1 MB.</w:t>
+      </w:r>
+    </w:p>
+    <w:p>
+      <w:pPr>
+        <w:pStyle w:val="Geenafstand"/>
+        <w:numPr>
+          <w:ilvl w:val="0"/>
+          <w:numId w:val="1"/>
+        </w:numPr>
+      </w:pPr>
+      <w:r>
+        <w:t>Disconnect 1 laptop van het ad-hoc netwerk,</w:t>
+      </w:r>
+      <w:r>
+        <w:t xml:space="preserve"> controleer of dit juist weergegeven wordt op de andere laptop</w:t>
+      </w:r>
+      <w:r>
+        <w:t xml:space="preserve"> en herhaal stap 3-6.</w:t>
+      </w:r>
+    </w:p>
+    <w:p>
+      <w:pPr>
+        <w:pStyle w:val="Geenafstand"/>
+        <w:numPr>
+          <w:ilvl w:val="0"/>
+          <w:numId w:val="1"/>
+        </w:numPr>
+      </w:pPr>
+      <w:r>
+        <w:t>Reconnect de laptop met het ad-hoc netwerk,</w:t>
+      </w:r>
+      <w:r>
+        <w:t xml:space="preserve"> controleer of dit juist weergegeven wordt op alle laptops</w:t>
+      </w:r>
+      <w:r>
+        <w:t xml:space="preserve"> en herhaal stap 3-6.</w:t>
+      </w:r>
+    </w:p>
+    <w:p>
+      <w:pPr>
+        <w:pStyle w:val="Geenafstand"/>
+        <w:numPr>
+          <w:ilvl w:val="0"/>
+          <w:numId w:val="1"/>
+        </w:numPr>
+      </w:pPr>
+      <w:r>
+        <w:t>Disconnect 1 laptop van het ad-hoc netwerk, en voeg er een derde aan toe</w:t>
+      </w:r>
+      <w:r>
+        <w:t>.</w:t>
+      </w:r>
+      <w:r>
+        <w:t xml:space="preserve"> </w:t>
+      </w:r>
+      <w:r>
+        <w:t>Deze start ook de applicatie op.</w:t>
+      </w:r>
+      <w:r>
+        <w:t xml:space="preserve"> </w:t>
+      </w:r>
+      <w:r>
+        <w:t>Controleer of dit juist weergegeven wordt op alle laptops.</w:t>
+      </w:r>
+      <w:r>
+        <w:t xml:space="preserve"> Herhaal stap 3-6.</w:t>
+      </w:r>
+    </w:p>
+    <w:p>
+      <w:pPr>
+        <w:pStyle w:val="Geenafstand"/>
+        <w:numPr>
+          <w:ilvl w:val="0"/>
+          <w:numId w:val="1"/>
+        </w:numPr>
+      </w:pPr>
+      <w:r>
+        <w:t>Verbind nu alle 4 laptops met het ad-hoc netwerk, c</w:t>
+      </w:r>
+      <w:r>
+        <w:t>ontroleer of dit juist weergegeven wordt op alle laptops</w:t>
+      </w:r>
+      <w:r>
+        <w:t xml:space="preserve"> en herhaal stap 3-6.</w:t>
+      </w:r>
+    </w:p>
+    <w:p>
+      <w:pPr>
+        <w:pStyle w:val="Geenafstand"/>
+        <w:numPr>
+          <w:ilvl w:val="0"/>
+          <w:numId w:val="1"/>
+        </w:numPr>
+      </w:pPr>
+      <w:r>
+        <w:t>Disconnect en reconnect een aantal laptops terwijl er wordt gecontroleerd of dit juist wordt weergegeven en stap 3-6 herhaald worden.</w:t>
+      </w:r>
       <w:bookmarkStart w:id="0" w:name="_GoBack"/>
-      <w:r>
-        <w:t xml:space="preserve">1 – Verbind 2 </w:t>
-      </w:r>
-      <w:proofErr w:type="spellStart"/>
-      <w:r>
-        <w:t>laptops</w:t>
-      </w:r>
-      <w:proofErr w:type="spellEnd"/>
-      <w:r>
-        <w:t xml:space="preserve"> met het ad-hoc netwerk en zet ze naast elkaar.</w:t>
-      </w:r>
-    </w:p>
-    <w:p>
-      <w:pPr>
-        <w:pStyle w:val="Geenafstand"/>
-      </w:pPr>
-      <w:r>
-        <w:t>2 – Laptop 1 start de applicatie op. Wacht 15 seconden en start daarna op de tweede laptop de applicatie op.</w:t>
-      </w:r>
-    </w:p>
-    <w:p>
-      <w:pPr>
-        <w:pStyle w:val="Geenafstand"/>
-      </w:pPr>
-      <w:r>
-        <w:t>3 – Probeer een chatconversatie te houden met alleen tekst.</w:t>
-      </w:r>
-    </w:p>
-    <w:p>
-      <w:pPr>
-        <w:pStyle w:val="Geenafstand"/>
-      </w:pPr>
-      <w:r>
-        <w:t>4 – Verstuur hele lange tekst, langer dan 2000 tekens.</w:t>
-      </w:r>
-    </w:p>
-    <w:p>
-      <w:pPr>
-        <w:pStyle w:val="Geenafstand"/>
-      </w:pPr>
-      <w:r>
-        <w:t>5 – Stuur elkaar afbeeldingen van verschillende grootte. Eerst 1 pixel, dan een afbeelding van ongeveer 10 kB, dan een van 100 kB en dan een van 1 MB.</w:t>
-      </w:r>
-    </w:p>
-    <w:p>
-      <w:pPr>
-        <w:pStyle w:val="Geenafstand"/>
-      </w:pPr>
-      <w:r>
-        <w:t>6 – Stuur elkaar bestanden van verschillende grootte. Eerst een leeg tekstbestand, dan een bestand van ongeveer 10 kB, dan een van 100 kB en dan een van 1 MB.</w:t>
-      </w:r>
-    </w:p>
-    <w:p>
-      <w:pPr>
-        <w:pStyle w:val="Geenafstand"/>
-      </w:pPr>
-      <w:r>
-        <w:t xml:space="preserve">7 – </w:t>
-      </w:r>
-    </w:p>
-    <w:bookmarkEnd w:id="0"/>
-    <w:p/>
+      <w:bookmarkEnd w:id="0"/>
+    </w:p>
     <w:sectPr>
       <w:pgSz w:w="11906" w:h="16838"/>
       <w:pgMar w:top="1417" w:right="1417" w:bottom="1417" w:left="1417" w:header="708" w:footer="708" w:gutter="0"/>
@@ -85,6 +188,100 @@
     </w:sectPr>
   </w:body>
 </w:document>
+</file>
+
+<file path=word/numbering.xml><?xml version="1.0" encoding="utf-8"?>
+<w:numbering xmlns:wpc="http://schemas.microsoft.com/office/word/2010/wordprocessingCanvas" xmlns:mc="http://schemas.openxmlformats.org/markup-compatibility/2006" xmlns:o="urn:schemas-microsoft-com:office:office" xmlns:r="http://schemas.openxmlformats.org/officeDocument/2006/relationships" xmlns:m="http://schemas.openxmlformats.org/officeDocument/2006/math" xmlns:v="urn:schemas-microsoft-com:vml" xmlns:wp14="http://schemas.microsoft.com/office/word/2010/wordprocessingDrawing" xmlns:wp="http://schemas.openxmlformats.org/drawingml/2006/wordprocessingDrawing" xmlns:w10="urn:schemas-microsoft-com:office:word" xmlns:w="http://schemas.openxmlformats.org/wordprocessingml/2006/main" xmlns:w14="http://schemas.microsoft.com/office/word/2010/wordml" xmlns:w15="http://schemas.microsoft.com/office/word/2012/wordml" xmlns:wpg="http://schemas.microsoft.com/office/word/2010/wordprocessingGroup" xmlns:wpi="http://schemas.microsoft.com/office/word/2010/wordprocessingInk" xmlns:wne="http://schemas.microsoft.com/office/word/2006/wordml" xmlns:wps="http://schemas.microsoft.com/office/word/2010/wordprocessingShape" mc:Ignorable="w14 w15 wp14">
+  <w:abstractNum w:abstractNumId="0">
+    <w:nsid w:val="30C238C0"/>
+    <w:multiLevelType w:val="hybridMultilevel"/>
+    <w:tmpl w:val="C9988296"/>
+    <w:lvl w:ilvl="0" w:tplc="0413000F">
+      <w:start w:val="1"/>
+      <w:numFmt w:val="decimal"/>
+      <w:lvlText w:val="%1."/>
+      <w:lvlJc w:val="left"/>
+      <w:pPr>
+        <w:ind w:left="720" w:hanging="360"/>
+      </w:pPr>
+    </w:lvl>
+    <w:lvl w:ilvl="1" w:tplc="04130019" w:tentative="1">
+      <w:start w:val="1"/>
+      <w:numFmt w:val="lowerLetter"/>
+      <w:lvlText w:val="%2."/>
+      <w:lvlJc w:val="left"/>
+      <w:pPr>
+        <w:ind w:left="1440" w:hanging="360"/>
+      </w:pPr>
+    </w:lvl>
+    <w:lvl w:ilvl="2" w:tplc="0413001B" w:tentative="1">
+      <w:start w:val="1"/>
+      <w:numFmt w:val="lowerRoman"/>
+      <w:lvlText w:val="%3."/>
+      <w:lvlJc w:val="right"/>
+      <w:pPr>
+        <w:ind w:left="2160" w:hanging="180"/>
+      </w:pPr>
+    </w:lvl>
+    <w:lvl w:ilvl="3" w:tplc="0413000F" w:tentative="1">
+      <w:start w:val="1"/>
+      <w:numFmt w:val="decimal"/>
+      <w:lvlText w:val="%4."/>
+      <w:lvlJc w:val="left"/>
+      <w:pPr>
+        <w:ind w:left="2880" w:hanging="360"/>
+      </w:pPr>
+    </w:lvl>
+    <w:lvl w:ilvl="4" w:tplc="04130019" w:tentative="1">
+      <w:start w:val="1"/>
+      <w:numFmt w:val="lowerLetter"/>
+      <w:lvlText w:val="%5."/>
+      <w:lvlJc w:val="left"/>
+      <w:pPr>
+        <w:ind w:left="3600" w:hanging="360"/>
+      </w:pPr>
+    </w:lvl>
+    <w:lvl w:ilvl="5" w:tplc="0413001B" w:tentative="1">
+      <w:start w:val="1"/>
+      <w:numFmt w:val="lowerRoman"/>
+      <w:lvlText w:val="%6."/>
+      <w:lvlJc w:val="right"/>
+      <w:pPr>
+        <w:ind w:left="4320" w:hanging="180"/>
+      </w:pPr>
+    </w:lvl>
+    <w:lvl w:ilvl="6" w:tplc="0413000F" w:tentative="1">
+      <w:start w:val="1"/>
+      <w:numFmt w:val="decimal"/>
+      <w:lvlText w:val="%7."/>
+      <w:lvlJc w:val="left"/>
+      <w:pPr>
+        <w:ind w:left="5040" w:hanging="360"/>
+      </w:pPr>
+    </w:lvl>
+    <w:lvl w:ilvl="7" w:tplc="04130019" w:tentative="1">
+      <w:start w:val="1"/>
+      <w:numFmt w:val="lowerLetter"/>
+      <w:lvlText w:val="%8."/>
+      <w:lvlJc w:val="left"/>
+      <w:pPr>
+        <w:ind w:left="5760" w:hanging="360"/>
+      </w:pPr>
+    </w:lvl>
+    <w:lvl w:ilvl="8" w:tplc="0413001B" w:tentative="1">
+      <w:start w:val="1"/>
+      <w:numFmt w:val="lowerRoman"/>
+      <w:lvlText w:val="%9."/>
+      <w:lvlJc w:val="right"/>
+      <w:pPr>
+        <w:ind w:left="6480" w:hanging="180"/>
+      </w:pPr>
+    </w:lvl>
+  </w:abstractNum>
+  <w:num w:numId="1">
+    <w:abstractNumId w:val="0"/>
+  </w:num>
+</w:numbering>
 </file>
 
 <file path=word/styles.xml><?xml version="1.0" encoding="utf-8"?>
